--- a/Tinhdahinh_donggoi_kethua_rangbuoc_20053391_NgoMinhThuan_.docx
+++ b/Tinhdahinh_donggoi_kethua_rangbuoc_20053391_NgoMinhThuan_.docx
@@ -9,13 +9,8 @@
     </w:p>
     <w:p>
       <w:r>
-        <w:t xml:space="preserve">Class </w:t>
+        <w:t>Class HinhHoc</w:t>
       </w:r>
-      <w:proofErr w:type="spellStart"/>
-      <w:r>
-        <w:t>HinhHoc</w:t>
-      </w:r>
-      <w:proofErr w:type="spellEnd"/>
     </w:p>
     <w:p>
       <w:r>
@@ -58,21 +53,16 @@
     </w:p>
     <w:p>
       <w:r>
-        <w:t xml:space="preserve">Class </w:t>
+        <w:t>Class HinhChuNhat</w:t>
       </w:r>
-      <w:proofErr w:type="spellStart"/>
-      <w:r>
-        <w:t>HinhChuNhat</w:t>
-      </w:r>
-      <w:proofErr w:type="spellEnd"/>
     </w:p>
     <w:p>
       <w:r>
         <w:drawing>
-          <wp:inline distT="0" distB="0" distL="0" distR="0" wp14:anchorId="56AFB9A1" wp14:editId="56C0D2B7">
-            <wp:extent cx="5943600" cy="3557270"/>
+          <wp:inline distT="0" distB="0" distL="0" distR="0" wp14:anchorId="663DDA44" wp14:editId="04785ED1">
+            <wp:extent cx="5943600" cy="4147820"/>
             <wp:effectExtent l="0" t="0" r="0" b="5080"/>
-            <wp:docPr id="1607970024" name="Picture 1" descr="A screenshot of a computer&#10;&#10;Description automatically generated"/>
+            <wp:docPr id="2036862452" name="Picture 1"/>
             <wp:cNvGraphicFramePr>
               <a:graphicFrameLocks xmlns:a="http://schemas.openxmlformats.org/drawingml/2006/main" noChangeAspect="1"/>
             </wp:cNvGraphicFramePr>
@@ -80,7 +70,7 @@
               <a:graphicData uri="http://schemas.openxmlformats.org/drawingml/2006/picture">
                 <pic:pic xmlns:pic="http://schemas.openxmlformats.org/drawingml/2006/picture">
                   <pic:nvPicPr>
-                    <pic:cNvPr id="1607970024" name="Picture 1" descr="A screenshot of a computer&#10;&#10;Description automatically generated"/>
+                    <pic:cNvPr id="2036862452" name=""/>
                     <pic:cNvPicPr/>
                   </pic:nvPicPr>
                   <pic:blipFill>
@@ -92,7 +82,7 @@
                   <pic:spPr>
                     <a:xfrm>
                       <a:off x="0" y="0"/>
-                      <a:ext cx="5943600" cy="3557270"/>
+                      <a:ext cx="5943600" cy="4147820"/>
                     </a:xfrm>
                     <a:prstGeom prst="rect">
                       <a:avLst/>
@@ -107,22 +97,17 @@
     </w:p>
     <w:p>
       <w:r>
-        <w:t xml:space="preserve">Class </w:t>
+        <w:t>Class HinhVuong</w:t>
       </w:r>
-      <w:proofErr w:type="spellStart"/>
-      <w:r>
-        <w:t>HinhVuong</w:t>
-      </w:r>
-      <w:proofErr w:type="spellEnd"/>
     </w:p>
     <w:p>
       <w:r>
         <w:lastRenderedPageBreak/>
         <w:drawing>
-          <wp:inline distT="0" distB="0" distL="0" distR="0" wp14:anchorId="54D4B1DD" wp14:editId="4842BAAC">
-            <wp:extent cx="5943600" cy="3498850"/>
-            <wp:effectExtent l="0" t="0" r="0" b="6350"/>
-            <wp:docPr id="1700382206" name="Picture 1" descr="A screenshot of a computer program&#10;&#10;Description automatically generated"/>
+          <wp:inline distT="0" distB="0" distL="0" distR="0" wp14:anchorId="10F4EAC5" wp14:editId="54DE20C8">
+            <wp:extent cx="5943600" cy="4117340"/>
+            <wp:effectExtent l="0" t="0" r="0" b="0"/>
+            <wp:docPr id="641084283" name="Picture 1" descr="A screenshot of a computer program&#10;&#10;Description automatically generated"/>
             <wp:cNvGraphicFramePr>
               <a:graphicFrameLocks xmlns:a="http://schemas.openxmlformats.org/drawingml/2006/main" noChangeAspect="1"/>
             </wp:cNvGraphicFramePr>
@@ -130,7 +115,7 @@
               <a:graphicData uri="http://schemas.openxmlformats.org/drawingml/2006/picture">
                 <pic:pic xmlns:pic="http://schemas.openxmlformats.org/drawingml/2006/picture">
                   <pic:nvPicPr>
-                    <pic:cNvPr id="1700382206" name="Picture 1" descr="A screenshot of a computer program&#10;&#10;Description automatically generated"/>
+                    <pic:cNvPr id="641084283" name="Picture 1" descr="A screenshot of a computer program&#10;&#10;Description automatically generated"/>
                     <pic:cNvPicPr/>
                   </pic:nvPicPr>
                   <pic:blipFill>
@@ -142,7 +127,7 @@
                   <pic:spPr>
                     <a:xfrm>
                       <a:off x="0" y="0"/>
-                      <a:ext cx="5943600" cy="3498850"/>
+                      <a:ext cx="5943600" cy="4117340"/>
                     </a:xfrm>
                     <a:prstGeom prst="rect">
                       <a:avLst/>
@@ -156,11 +141,9 @@
       </w:r>
     </w:p>
     <w:p>
-      <w:proofErr w:type="spellStart"/>
       <w:r>
         <w:t>ClassTest</w:t>
       </w:r>
-      <w:proofErr w:type="spellEnd"/>
     </w:p>
     <w:p>
       <w:r>
